--- a/milestones/Milestone2_RelatorioAnalise.docx
+++ b/milestones/Milestone2_RelatorioAnalise.docx
@@ -73,7 +73,6 @@
                 <w:spacing w:val="0"/>
                 <w:position w:val="0"/>
                 <w:sz w:val="22"/>
-                <w:shd w:fill="auto" w:val="clear"/>
               </w:rPr>
             </w:pPr>
             <w:r>
@@ -126,7 +125,6 @@
                 <w:spacing w:val="0"/>
                 <w:position w:val="0"/>
                 <w:sz w:val="22"/>
-                <w:shd w:fill="auto" w:val="clear"/>
               </w:rPr>
             </w:pPr>
             <w:r>
@@ -170,7 +168,6 @@
                 <w:spacing w:val="0"/>
                 <w:position w:val="0"/>
                 <w:sz w:val="22"/>
-                <w:shd w:fill="auto" w:val="clear"/>
               </w:rPr>
             </w:pPr>
             <w:r>
@@ -214,7 +211,6 @@
                 <w:spacing w:val="0"/>
                 <w:position w:val="0"/>
                 <w:sz w:val="22"/>
-                <w:shd w:fill="auto" w:val="clear"/>
               </w:rPr>
             </w:pPr>
             <w:r>
@@ -264,7 +260,6 @@
                 <w:spacing w:val="0"/>
                 <w:position w:val="0"/>
                 <w:sz w:val="22"/>
-                <w:shd w:fill="auto" w:val="clear"/>
               </w:rPr>
             </w:pPr>
             <w:r>
@@ -308,7 +303,6 @@
                 <w:spacing w:val="0"/>
                 <w:position w:val="0"/>
                 <w:sz w:val="22"/>
-                <w:shd w:fill="auto" w:val="clear"/>
               </w:rPr>
             </w:pPr>
             <w:r>
@@ -352,7 +346,6 @@
                 <w:spacing w:val="0"/>
                 <w:position w:val="0"/>
                 <w:sz w:val="22"/>
-                <w:shd w:fill="auto" w:val="clear"/>
               </w:rPr>
             </w:pPr>
             <w:r>
@@ -405,7 +398,6 @@
                 <w:spacing w:val="0"/>
                 <w:position w:val="0"/>
                 <w:sz w:val="22"/>
-                <w:shd w:fill="auto" w:val="clear"/>
               </w:rPr>
             </w:pPr>
             <w:r>
@@ -454,7 +446,6 @@
                 <w:spacing w:val="0"/>
                 <w:position w:val="0"/>
                 <w:sz w:val="22"/>
-                <w:shd w:fill="auto" w:val="clear"/>
               </w:rPr>
             </w:pPr>
             <w:r>
@@ -499,7 +490,6 @@
                 <w:spacing w:val="0"/>
                 <w:position w:val="0"/>
                 <w:sz w:val="22"/>
-                <w:shd w:fill="auto" w:val="clear"/>
               </w:rPr>
             </w:pPr>
             <w:r>
@@ -549,7 +539,6 @@
                 <w:spacing w:val="0"/>
                 <w:position w:val="0"/>
                 <w:sz w:val="22"/>
-                <w:shd w:fill="auto" w:val="clear"/>
               </w:rPr>
             </w:pPr>
             <w:r>
@@ -593,7 +582,6 @@
                 <w:spacing w:val="0"/>
                 <w:position w:val="0"/>
                 <w:sz w:val="22"/>
-                <w:shd w:fill="auto" w:val="clear"/>
               </w:rPr>
             </w:pPr>
             <w:r>
@@ -637,7 +625,6 @@
                 <w:spacing w:val="0"/>
                 <w:position w:val="0"/>
                 <w:sz w:val="22"/>
-                <w:shd w:fill="auto" w:val="clear"/>
               </w:rPr>
             </w:pPr>
             <w:r>
@@ -738,7 +725,6 @@
                 <w:rFonts w:ascii="Calibri" w:hAnsi="Calibri" w:cs="Calibri" w:eastAsia="Calibri"/>
                 <w:spacing w:val="0"/>
                 <w:position w:val="0"/>
-                <w:shd w:fill="auto" w:val="clear"/>
               </w:rPr>
             </w:pPr>
             <w:r>
@@ -787,7 +773,6 @@
                 <w:spacing w:val="0"/>
                 <w:position w:val="0"/>
                 <w:sz w:val="22"/>
-                <w:shd w:fill="auto" w:val="clear"/>
               </w:rPr>
             </w:pPr>
             <w:r>
@@ -889,7 +874,6 @@
                 <w:rFonts w:ascii="Calibri" w:hAnsi="Calibri" w:cs="Calibri" w:eastAsia="Calibri"/>
                 <w:spacing w:val="0"/>
                 <w:position w:val="0"/>
-                <w:shd w:fill="auto" w:val="clear"/>
               </w:rPr>
             </w:pPr>
             <w:r>
@@ -943,7 +927,6 @@
                 <w:spacing w:val="0"/>
                 <w:position w:val="0"/>
                 <w:sz w:val="22"/>
-                <w:shd w:fill="auto" w:val="clear"/>
               </w:rPr>
             </w:pPr>
             <w:r>
@@ -1045,7 +1028,6 @@
                 <w:spacing w:val="0"/>
                 <w:position w:val="0"/>
                 <w:sz w:val="22"/>
-                <w:shd w:fill="auto" w:val="clear"/>
               </w:rPr>
             </w:pPr>
             <w:r>
@@ -1254,7 +1236,6 @@
                 <w:spacing w:val="0"/>
                 <w:position w:val="0"/>
                 <w:sz w:val="22"/>
-                <w:shd w:fill="auto" w:val="clear"/>
               </w:rPr>
             </w:pPr>
           </w:p>
@@ -1356,7 +1337,6 @@
                 <w:spacing w:val="0"/>
                 <w:position w:val="0"/>
                 <w:sz w:val="22"/>
-                <w:shd w:fill="auto" w:val="clear"/>
               </w:rPr>
             </w:pPr>
           </w:p>
@@ -1398,7 +1378,6 @@
                 <w:spacing w:val="0"/>
                 <w:position w:val="0"/>
                 <w:sz w:val="22"/>
-                <w:shd w:fill="auto" w:val="clear"/>
               </w:rPr>
             </w:pPr>
             <w:r>
@@ -1448,7 +1427,6 @@
                 <w:spacing w:val="0"/>
                 <w:position w:val="0"/>
                 <w:sz w:val="22"/>
-                <w:shd w:fill="auto" w:val="clear"/>
               </w:rPr>
             </w:pPr>
             <w:r>
@@ -1604,7 +1582,6 @@
                 <w:spacing w:val="0"/>
                 <w:position w:val="0"/>
                 <w:sz w:val="22"/>
-                <w:shd w:fill="auto" w:val="clear"/>
               </w:rPr>
             </w:pPr>
           </w:p>
@@ -1691,7 +1668,6 @@
                 <w:spacing w:val="0"/>
                 <w:position w:val="0"/>
                 <w:sz w:val="22"/>
-                <w:shd w:fill="auto" w:val="clear"/>
               </w:rPr>
             </w:pPr>
             <w:r>
@@ -1744,7 +1720,6 @@
                 <w:spacing w:val="0"/>
                 <w:position w:val="0"/>
                 <w:sz w:val="22"/>
-                <w:shd w:fill="auto" w:val="clear"/>
               </w:rPr>
             </w:pPr>
             <w:r>
@@ -1794,30 +1769,18 @@
                 <w:spacing w:val="0"/>
                 <w:position w:val="0"/>
                 <w:sz w:val="22"/>
-                <w:shd w:fill="auto" w:val="clear"/>
-              </w:rPr>
-            </w:pPr>
-            <w:r>
-              <w:rPr>
-                <w:rFonts w:ascii="Calibri" w:hAnsi="Calibri" w:cs="Calibri" w:eastAsia="Calibri"/>
-                <w:color w:val="FF0000"/>
-                <w:spacing w:val="0"/>
-                <w:position w:val="0"/>
-                <w:sz w:val="22"/>
-                <w:shd w:fill="auto" w:val="clear"/>
-              </w:rPr>
-              <w:t xml:space="preserve">Iremos utilizar o banco de dados MongoDB por se tratar de uma resposta em texto, e o banco de dados </w:t>
-            </w:r>
-            <w:r>
-              <w:rPr>
-                <w:rFonts w:ascii="Calibri" w:hAnsi="Calibri" w:cs="Calibri" w:eastAsia="Calibri"/>
-                <w:color w:val="FF0000"/>
-                <w:spacing w:val="0"/>
-                <w:position w:val="0"/>
-                <w:sz w:val="22"/>
-                <w:shd w:fill="auto" w:val="clear"/>
-              </w:rPr>
-              <w:t xml:space="preserve">MongoDB ser apropriado para esse tipo de projeto por devolver respostas em JSON.</w:t>
+              </w:rPr>
+            </w:pPr>
+            <w:r>
+              <w:rPr>
+                <w:rFonts w:ascii="Calibri" w:hAnsi="Calibri" w:cs="Calibri" w:eastAsia="Calibri"/>
+                <w:color w:val="FF0000"/>
+                <w:spacing w:val="0"/>
+                <w:position w:val="0"/>
+                <w:sz w:val="22"/>
+                <w:shd w:fill="auto" w:val="clear"/>
+              </w:rPr>
+              <w:t xml:space="preserve">Iremos utilizar o banco de dados MongoDB por se tratar de uma resposta em texto. </w:t>
             </w:r>
           </w:p>
         </w:tc>
@@ -1880,23 +1843,115 @@
               <w:jc w:val="left"/>
               <w:rPr>
                 <w:rFonts w:ascii="Calibri" w:hAnsi="Calibri" w:cs="Calibri" w:eastAsia="Calibri"/>
-                <w:spacing w:val="0"/>
-                <w:position w:val="0"/>
-                <w:sz w:val="22"/>
-                <w:shd w:fill="auto" w:val="clear"/>
-              </w:rPr>
-            </w:pPr>
-            <w:r>
-              <w:rPr>
-                <w:rFonts w:ascii="Calibri" w:hAnsi="Calibri" w:cs="Calibri" w:eastAsia="Calibri"/>
-                <w:color w:val="FF0000"/>
-                <w:spacing w:val="0"/>
-                <w:position w:val="0"/>
-                <w:sz w:val="22"/>
-                <w:shd w:fill="auto" w:val="clear"/>
-              </w:rPr>
-              <w:t xml:space="preserve">...</w:t>
-            </w:r>
+                <w:color w:val="FF0000"/>
+                <w:spacing w:val="0"/>
+                <w:position w:val="0"/>
+                <w:sz w:val="22"/>
+                <w:shd w:fill="auto" w:val="clear"/>
+              </w:rPr>
+            </w:pPr>
+            <w:r>
+              <w:rPr>
+                <w:rFonts w:ascii="Calibri" w:hAnsi="Calibri" w:cs="Calibri" w:eastAsia="Calibri"/>
+                <w:color w:val="FF0000"/>
+                <w:spacing w:val="0"/>
+                <w:position w:val="0"/>
+                <w:sz w:val="22"/>
+                <w:shd w:fill="auto" w:val="clear"/>
+              </w:rPr>
+              <w:t xml:space="preserve">1 - Tratamento de grandes volumes de dados</w:t>
+            </w:r>
+          </w:p>
+          <w:p>
+            <w:pPr>
+              <w:spacing w:before="0" w:after="0" w:line="240"/>
+              <w:ind w:right="0" w:left="0" w:firstLine="0"/>
+              <w:jc w:val="left"/>
+              <w:rPr>
+                <w:rFonts w:ascii="Calibri" w:hAnsi="Calibri" w:cs="Calibri" w:eastAsia="Calibri"/>
+                <w:color w:val="FF0000"/>
+                <w:spacing w:val="0"/>
+                <w:position w:val="0"/>
+                <w:sz w:val="22"/>
+                <w:shd w:fill="auto" w:val="clear"/>
+              </w:rPr>
+            </w:pPr>
+            <w:r>
+              <w:rPr>
+                <w:rFonts w:ascii="Calibri" w:hAnsi="Calibri" w:cs="Calibri" w:eastAsia="Calibri"/>
+                <w:color w:val="FF0000"/>
+                <w:spacing w:val="0"/>
+                <w:position w:val="0"/>
+                <w:sz w:val="22"/>
+                <w:shd w:fill="auto" w:val="clear"/>
+              </w:rPr>
+              <w:t xml:space="preserve">2 - Esquema flexível</w:t>
+            </w:r>
+          </w:p>
+          <w:p>
+            <w:pPr>
+              <w:spacing w:before="0" w:after="0" w:line="240"/>
+              <w:ind w:right="0" w:left="0" w:firstLine="0"/>
+              <w:jc w:val="left"/>
+              <w:rPr>
+                <w:rFonts w:ascii="Calibri" w:hAnsi="Calibri" w:cs="Calibri" w:eastAsia="Calibri"/>
+                <w:color w:val="FF0000"/>
+                <w:spacing w:val="0"/>
+                <w:position w:val="0"/>
+                <w:sz w:val="22"/>
+                <w:shd w:fill="auto" w:val="clear"/>
+              </w:rPr>
+            </w:pPr>
+            <w:r>
+              <w:rPr>
+                <w:rFonts w:ascii="Calibri" w:hAnsi="Calibri" w:cs="Calibri" w:eastAsia="Calibri"/>
+                <w:color w:val="FF0000"/>
+                <w:spacing w:val="0"/>
+                <w:position w:val="0"/>
+                <w:sz w:val="22"/>
+                <w:shd w:fill="auto" w:val="clear"/>
+              </w:rPr>
+              <w:t xml:space="preserve">3 - Consulta rica</w:t>
+            </w:r>
+          </w:p>
+          <w:p>
+            <w:pPr>
+              <w:spacing w:before="0" w:after="0" w:line="240"/>
+              <w:ind w:right="0" w:left="0" w:firstLine="0"/>
+              <w:jc w:val="left"/>
+              <w:rPr>
+                <w:rFonts w:ascii="Calibri" w:hAnsi="Calibri" w:cs="Calibri" w:eastAsia="Calibri"/>
+                <w:color w:val="FF0000"/>
+                <w:spacing w:val="0"/>
+                <w:position w:val="0"/>
+                <w:sz w:val="22"/>
+                <w:shd w:fill="auto" w:val="clear"/>
+              </w:rPr>
+            </w:pPr>
+            <w:r>
+              <w:rPr>
+                <w:rFonts w:ascii="Calibri" w:hAnsi="Calibri" w:cs="Calibri" w:eastAsia="Calibri"/>
+                <w:color w:val="FF0000"/>
+                <w:spacing w:val="0"/>
+                <w:position w:val="0"/>
+                <w:sz w:val="22"/>
+                <w:shd w:fill="auto" w:val="clear"/>
+              </w:rPr>
+              <w:t xml:space="preserve">4 - Integração com outras ferramentas</w:t>
+            </w:r>
+          </w:p>
+          <w:p>
+            <w:pPr>
+              <w:spacing w:before="0" w:after="0" w:line="240"/>
+              <w:ind w:right="0" w:left="0" w:firstLine="0"/>
+              <w:jc w:val="left"/>
+              <w:rPr>
+                <w:rFonts w:ascii="Calibri" w:hAnsi="Calibri" w:cs="Calibri" w:eastAsia="Calibri"/>
+                <w:spacing w:val="0"/>
+                <w:position w:val="0"/>
+                <w:sz w:val="22"/>
+              </w:rPr>
+            </w:pPr>
           </w:p>
         </w:tc>
         <w:tc>
@@ -1952,22 +2007,99 @@
               <w:jc w:val="left"/>
               <w:rPr>
                 <w:rFonts w:ascii="Calibri" w:hAnsi="Calibri" w:cs="Calibri" w:eastAsia="Calibri"/>
-                <w:spacing w:val="0"/>
-                <w:position w:val="0"/>
-                <w:sz w:val="22"/>
-                <w:shd w:fill="auto" w:val="clear"/>
-              </w:rPr>
-            </w:pPr>
-            <w:r>
-              <w:rPr>
-                <w:rFonts w:ascii="Calibri" w:hAnsi="Calibri" w:cs="Calibri" w:eastAsia="Calibri"/>
-                <w:color w:val="FF0000"/>
-                <w:spacing w:val="0"/>
-                <w:position w:val="0"/>
-                <w:sz w:val="22"/>
-                <w:shd w:fill="auto" w:val="clear"/>
-              </w:rPr>
-              <w:t xml:space="preserve">...</w:t>
+                <w:color w:val="FF0000"/>
+                <w:spacing w:val="0"/>
+                <w:position w:val="0"/>
+                <w:sz w:val="22"/>
+                <w:shd w:fill="auto" w:val="clear"/>
+              </w:rPr>
+            </w:pPr>
+            <w:r>
+              <w:rPr>
+                <w:rFonts w:ascii="Calibri" w:hAnsi="Calibri" w:cs="Calibri" w:eastAsia="Calibri"/>
+                <w:color w:val="FF0000"/>
+                <w:spacing w:val="0"/>
+                <w:position w:val="0"/>
+                <w:sz w:val="22"/>
+                <w:shd w:fill="auto" w:val="clear"/>
+              </w:rPr>
+              <w:t xml:space="preserve">1 - Complexidade de consultas</w:t>
+            </w:r>
+          </w:p>
+          <w:p>
+            <w:pPr>
+              <w:spacing w:before="0" w:after="0" w:line="240"/>
+              <w:ind w:right="0" w:left="0" w:firstLine="0"/>
+              <w:jc w:val="left"/>
+              <w:rPr>
+                <w:rFonts w:ascii="Calibri" w:hAnsi="Calibri" w:cs="Calibri" w:eastAsia="Calibri"/>
+                <w:color w:val="FF0000"/>
+                <w:spacing w:val="0"/>
+                <w:position w:val="0"/>
+                <w:sz w:val="22"/>
+                <w:shd w:fill="auto" w:val="clear"/>
+              </w:rPr>
+            </w:pPr>
+            <w:r>
+              <w:rPr>
+                <w:rFonts w:ascii="Calibri" w:hAnsi="Calibri" w:cs="Calibri" w:eastAsia="Calibri"/>
+                <w:color w:val="FF0000"/>
+                <w:spacing w:val="0"/>
+                <w:position w:val="0"/>
+                <w:sz w:val="22"/>
+                <w:shd w:fill="auto" w:val="clear"/>
+              </w:rPr>
+              <w:t xml:space="preserve">2 - Maturidade em ambientes de produção</w:t>
+            </w:r>
+          </w:p>
+          <w:p>
+            <w:pPr>
+              <w:spacing w:before="0" w:after="0" w:line="240"/>
+              <w:ind w:right="0" w:left="0" w:firstLine="0"/>
+              <w:jc w:val="left"/>
+              <w:rPr>
+                <w:rFonts w:ascii="Calibri" w:hAnsi="Calibri" w:cs="Calibri" w:eastAsia="Calibri"/>
+                <w:color w:val="FF0000"/>
+                <w:spacing w:val="0"/>
+                <w:position w:val="0"/>
+                <w:sz w:val="22"/>
+                <w:shd w:fill="auto" w:val="clear"/>
+              </w:rPr>
+            </w:pPr>
+            <w:r>
+              <w:rPr>
+                <w:rFonts w:ascii="Calibri" w:hAnsi="Calibri" w:cs="Calibri" w:eastAsia="Calibri"/>
+                <w:color w:val="FF0000"/>
+                <w:spacing w:val="0"/>
+                <w:position w:val="0"/>
+                <w:sz w:val="22"/>
+                <w:shd w:fill="auto" w:val="clear"/>
+              </w:rPr>
+              <w:t xml:space="preserve">3 - Suporte a JOINS</w:t>
+            </w:r>
+          </w:p>
+          <w:p>
+            <w:pPr>
+              <w:spacing w:before="0" w:after="0" w:line="240"/>
+              <w:ind w:right="0" w:left="0" w:firstLine="0"/>
+              <w:jc w:val="left"/>
+              <w:rPr>
+                <w:rFonts w:ascii="Calibri" w:hAnsi="Calibri" w:cs="Calibri" w:eastAsia="Calibri"/>
+                <w:spacing w:val="0"/>
+                <w:position w:val="0"/>
+                <w:sz w:val="22"/>
+              </w:rPr>
+            </w:pPr>
+            <w:r>
+              <w:rPr>
+                <w:rFonts w:ascii="Calibri" w:hAnsi="Calibri" w:cs="Calibri" w:eastAsia="Calibri"/>
+                <w:color w:val="FF0000"/>
+                <w:spacing w:val="0"/>
+                <w:position w:val="0"/>
+                <w:sz w:val="22"/>
+                <w:shd w:fill="auto" w:val="clear"/>
+              </w:rPr>
+              <w:t xml:space="preserve">4 - Consistência eventual</w:t>
             </w:r>
           </w:p>
         </w:tc>
@@ -2070,7 +2202,6 @@
                 <w:rFonts w:ascii="Calibri" w:hAnsi="Calibri" w:cs="Calibri" w:eastAsia="Calibri"/>
                 <w:spacing w:val="0"/>
                 <w:position w:val="0"/>
-                <w:shd w:fill="auto" w:val="clear"/>
               </w:rPr>
             </w:pPr>
             <w:r>
